--- a/WordDocuments/TimesNewRoman/0697.docx
+++ b/WordDocuments/TimesNewRoman/0697.docx
@@ -8,11 +8,11 @@
       </w:pPr>
       <w:r>
         <w:rPr>
-          <w:rFonts w:ascii="TimesNewToman" w:hAnsi="TimesNewToman"/>
+          <w:rFonts w:ascii="Times New Roman" w:hAnsi="Times New Roman"/>
           <w:color w:val="000000"/>
           <w:sz w:val="44"/>
         </w:rPr>
-        <w:t>Cyber Security: Navigating the Evolving Threats</w:t>
+        <w:t>The Profound Impact of Arts on Human Expression: Enriching Our Lives</w:t>
       </w:r>
     </w:p>
     <w:p>
@@ -22,27 +22,11 @@
       </w:pPr>
       <w:r>
         <w:rPr>
-          <w:rFonts w:ascii="TimesNewToman" w:hAnsi="TimesNewToman"/>
+          <w:rFonts w:ascii="Times New Roman" w:hAnsi="Times New Roman"/>
           <w:color w:val="000000"/>
           <w:sz w:val="36"/>
         </w:rPr>
-        <w:t>Dr</w:t>
-      </w:r>
-      <w:r>
-        <w:rPr>
-          <w:rFonts w:ascii="TimesNewToman" w:hAnsi="TimesNewToman"/>
-          <w:color w:val="000000"/>
-          <w:sz w:val="36"/>
-        </w:rPr>
-        <w:t>.</w:t>
-      </w:r>
-      <w:r>
-        <w:rPr>
-          <w:rFonts w:ascii="TimesNewToman" w:hAnsi="TimesNewToman"/>
-          <w:color w:val="000000"/>
-          <w:sz w:val="36"/>
-        </w:rPr>
-        <w:t xml:space="preserve"> Olivia Liston</w:t>
+        <w:t>Emily Johnson</w:t>
       </w:r>
     </w:p>
     <w:p>
@@ -51,15 +35,15 @@
       </w:pPr>
       <w:r>
         <w:rPr>
-          <w:rFonts w:ascii="TimesNewToman" w:hAnsi="TimesNewToman"/>
+          <w:rFonts w:ascii="Times New Roman" w:hAnsi="Times New Roman"/>
           <w:color w:val="000000"/>
           <w:sz w:val="32"/>
         </w:rPr>
-        <w:t>olivia</w:t>
+        <w:t>emilyjohnson@gmail</w:t>
       </w:r>
       <w:r>
         <w:rPr>
-          <w:rFonts w:ascii="TimesNewToman" w:hAnsi="TimesNewToman"/>
+          <w:rFonts w:ascii="Times New Roman" w:hAnsi="Times New Roman"/>
           <w:color w:val="000000"/>
           <w:sz w:val="32"/>
         </w:rPr>
@@ -67,42 +51,26 @@
       </w:r>
       <w:r>
         <w:rPr>
-          <w:rFonts w:ascii="TimesNewToman" w:hAnsi="TimesNewToman"/>
+          <w:rFonts w:ascii="Times New Roman" w:hAnsi="Times New Roman"/>
           <w:color w:val="000000"/>
           <w:sz w:val="32"/>
         </w:rPr>
-        <w:t>liston@cryptosecurity</w:t>
-      </w:r>
-      <w:r>
-        <w:rPr>
-          <w:rFonts w:ascii="TimesNewToman" w:hAnsi="TimesNewToman"/>
-          <w:color w:val="000000"/>
-          <w:sz w:val="32"/>
-        </w:rPr>
-        <w:t>.</w:t>
-      </w:r>
-      <w:r>
-        <w:rPr>
-          <w:rFonts w:ascii="TimesNewToman" w:hAnsi="TimesNewToman"/>
-          <w:color w:val="000000"/>
-          <w:sz w:val="32"/>
-        </w:rPr>
-        <w:t>org</w:t>
+        <w:t>com</w:t>
       </w:r>
     </w:p>
     <w:p/>
     <w:p>
       <w:r>
         <w:rPr>
-          <w:rFonts w:ascii="TimesNewToman" w:hAnsi="TimesNewToman"/>
+          <w:rFonts w:ascii="Times New Roman" w:hAnsi="Times New Roman"/>
           <w:color w:val="000000"/>
           <w:sz w:val="24"/>
         </w:rPr>
-        <w:t>In the vast expanse of the digital realm, the intricacies of cyber security have emerged as a formidable challenge of our time</w:t>
+        <w:t>Throughout the tapestry of human history, the arts have served as a compelling form of expression, transcending boundaries and reaching into the depths of our hearts</w:t>
       </w:r>
       <w:r>
         <w:rPr>
-          <w:rFonts w:ascii="TimesNewToman" w:hAnsi="TimesNewToman"/>
+          <w:rFonts w:ascii="Times New Roman" w:hAnsi="Times New Roman"/>
           <w:color w:val="000000"/>
           <w:sz w:val="24"/>
         </w:rPr>
@@ -110,15 +78,15 @@
       </w:r>
       <w:r>
         <w:rPr>
-          <w:rFonts w:ascii="TimesNewToman" w:hAnsi="TimesNewToman"/>
+          <w:rFonts w:ascii="Times New Roman" w:hAnsi="Times New Roman"/>
           <w:color w:val="000000"/>
           <w:sz w:val="24"/>
         </w:rPr>
-        <w:t xml:space="preserve"> An ever-shifting landscape fraught with malevolent forces, the world wide web has become a battleground where governments, corporations, and individuals alike wage war against adversaries seeking to exploit, steal, and disrupt</w:t>
+        <w:t xml:space="preserve"> They ignite both emotion and imagination, inspiring us to reflect on our experiences, understand the world around us, and forge deeper connections with others</w:t>
       </w:r>
       <w:r>
         <w:rPr>
-          <w:rFonts w:ascii="TimesNewToman" w:hAnsi="TimesNewToman"/>
+          <w:rFonts w:ascii="Times New Roman" w:hAnsi="Times New Roman"/>
           <w:color w:val="000000"/>
           <w:sz w:val="24"/>
         </w:rPr>
@@ -126,15 +94,15 @@
       </w:r>
       <w:r>
         <w:rPr>
-          <w:rFonts w:ascii="TimesNewToman" w:hAnsi="TimesNewToman"/>
+          <w:rFonts w:ascii="Times New Roman" w:hAnsi="Times New Roman"/>
           <w:color w:val="000000"/>
           <w:sz w:val="24"/>
         </w:rPr>
-        <w:t xml:space="preserve"> As technology advances at an unrelenting pace, so too do the complexities of cyber security, necessitating a continuous cycle of adaptation and innovation</w:t>
+        <w:t xml:space="preserve"> From the evocative brushstrokes of a painter's canvas to the poignant melodies of a composer's symphony, the arts have the power to transport us to new realms, unveiling hidden truths and enriching our lives in countless ways</w:t>
       </w:r>
       <w:r>
         <w:rPr>
-          <w:rFonts w:ascii="TimesNewToman" w:hAnsi="TimesNewToman"/>
+          <w:rFonts w:ascii="Times New Roman" w:hAnsi="Times New Roman"/>
           <w:color w:val="000000"/>
           <w:sz w:val="24"/>
         </w:rPr>
@@ -142,7 +110,7 @@
       </w:r>
       <w:r>
         <w:rPr>
-          <w:rFonts w:ascii="TimesNewToman" w:hAnsi="TimesNewToman"/>
+          <w:rFonts w:ascii="Times New Roman" w:hAnsi="Times New Roman"/>
           <w:color w:val="000000"/>
           <w:sz w:val="24"/>
         </w:rPr>
@@ -150,16 +118,16 @@
       </w:r>
       <w:r>
         <w:rPr>
-          <w:rFonts w:ascii="TimesNewToman" w:hAnsi="TimesNewToman"/>
+          <w:rFonts w:ascii="Times New Roman" w:hAnsi="Times New Roman"/>
           <w:color w:val="000000"/>
           <w:sz w:val="24"/>
         </w:rPr>
         <w:br/>
-        <w:t>With each passing day, headlines blare stories of massive data breaches, sophisticated phishing scams, and crippling ransomware attacks</w:t>
+        <w:t>In the realm of visual arts, paintings, sculptures, and photographs offer portals into diverse perspectives</w:t>
       </w:r>
       <w:r>
         <w:rPr>
-          <w:rFonts w:ascii="TimesNewToman" w:hAnsi="TimesNewToman"/>
+          <w:rFonts w:ascii="Times New Roman" w:hAnsi="Times New Roman"/>
           <w:color w:val="000000"/>
           <w:sz w:val="24"/>
         </w:rPr>
@@ -167,15 +135,15 @@
       </w:r>
       <w:r>
         <w:rPr>
-          <w:rFonts w:ascii="TimesNewToman" w:hAnsi="TimesNewToman"/>
+          <w:rFonts w:ascii="Times New Roman" w:hAnsi="Times New Roman"/>
           <w:color w:val="000000"/>
           <w:sz w:val="24"/>
         </w:rPr>
-        <w:t xml:space="preserve"> These incidents serve as stark reminders of the fragility of our digital infrastructure and the profound impact cyber threats can have on our lives</w:t>
+        <w:t xml:space="preserve"> They capture the essence of time and place, inviting us to step into the shoes of others and appreciate the beauty and complexities of their experiences</w:t>
       </w:r>
       <w:r>
         <w:rPr>
-          <w:rFonts w:ascii="TimesNewToman" w:hAnsi="TimesNewToman"/>
+          <w:rFonts w:ascii="Times New Roman" w:hAnsi="Times New Roman"/>
           <w:color w:val="000000"/>
           <w:sz w:val="24"/>
         </w:rPr>
@@ -183,15 +151,15 @@
       </w:r>
       <w:r>
         <w:rPr>
-          <w:rFonts w:ascii="TimesNewToman" w:hAnsi="TimesNewToman"/>
+          <w:rFonts w:ascii="Times New Roman" w:hAnsi="Times New Roman"/>
           <w:color w:val="000000"/>
           <w:sz w:val="24"/>
         </w:rPr>
-        <w:t xml:space="preserve"> In an era defined by digital connectivity, the safeguarding of data and information systems has become paramount, demanding the attention of experts and policymakers alike</w:t>
+        <w:t xml:space="preserve"> The arts provide a space for individuals to express themselves authentically, sharing their hopes, fears, and dreams in a universal language that transcends cultural and linguistic barriers</w:t>
       </w:r>
       <w:r>
         <w:rPr>
-          <w:rFonts w:ascii="TimesNewToman" w:hAnsi="TimesNewToman"/>
+          <w:rFonts w:ascii="Times New Roman" w:hAnsi="Times New Roman"/>
           <w:color w:val="000000"/>
           <w:sz w:val="24"/>
         </w:rPr>
@@ -199,7 +167,23 @@
       </w:r>
       <w:r>
         <w:rPr>
-          <w:rFonts w:ascii="TimesNewToman" w:hAnsi="TimesNewToman"/>
+          <w:rFonts w:ascii="Times New Roman" w:hAnsi="Times New Roman"/>
+          <w:color w:val="000000"/>
+          <w:sz w:val="24"/>
+        </w:rPr>
+        <w:t xml:space="preserve"> Through the arts, we can challenge assumptions, explore different viewpoints, and cultivate empathy and understanding</w:t>
+      </w:r>
+      <w:r>
+        <w:rPr>
+          <w:rFonts w:ascii="Times New Roman" w:hAnsi="Times New Roman"/>
+          <w:color w:val="000000"/>
+          <w:sz w:val="24"/>
+        </w:rPr>
+        <w:t>.</w:t>
+      </w:r>
+      <w:r>
+        <w:rPr>
+          <w:rFonts w:ascii="Times New Roman" w:hAnsi="Times New Roman"/>
           <w:color w:val="000000"/>
           <w:sz w:val="24"/>
         </w:rPr>
@@ -207,16 +191,16 @@
       </w:r>
       <w:r>
         <w:rPr>
-          <w:rFonts w:ascii="TimesNewToman" w:hAnsi="TimesNewToman"/>
+          <w:rFonts w:ascii="Times New Roman" w:hAnsi="Times New Roman"/>
           <w:color w:val="000000"/>
           <w:sz w:val="24"/>
         </w:rPr>
         <w:br/>
-        <w:t>The narrative of cyber security extends far beyond mere technological intricacies; it is a tale of resilience, vigilance, and the enduring struggle to maintain a secure digital domain</w:t>
+        <w:t>The arts are integral to a well-rounded education, fostering critical thinking, problem-solving, and creativity</w:t>
       </w:r>
       <w:r>
         <w:rPr>
-          <w:rFonts w:ascii="TimesNewToman" w:hAnsi="TimesNewToman"/>
+          <w:rFonts w:ascii="Times New Roman" w:hAnsi="Times New Roman"/>
           <w:color w:val="000000"/>
           <w:sz w:val="24"/>
         </w:rPr>
@@ -224,15 +208,15 @@
       </w:r>
       <w:r>
         <w:rPr>
-          <w:rFonts w:ascii="TimesNewToman" w:hAnsi="TimesNewToman"/>
+          <w:rFonts w:ascii="Times New Roman" w:hAnsi="Times New Roman"/>
           <w:color w:val="000000"/>
           <w:sz w:val="24"/>
         </w:rPr>
-        <w:t xml:space="preserve"> It is a testament to the ingenuity of human minds, tirelessly developing innovative solutions to counter the ever-evolving threats</w:t>
+        <w:t xml:space="preserve"> They cultivate our ability to see the world from multiple perspectives, enhancing our capacity for innovation and adaptation in a rapidly changing world</w:t>
       </w:r>
       <w:r>
         <w:rPr>
-          <w:rFonts w:ascii="TimesNewToman" w:hAnsi="TimesNewToman"/>
+          <w:rFonts w:ascii="Times New Roman" w:hAnsi="Times New Roman"/>
           <w:color w:val="000000"/>
           <w:sz w:val="24"/>
         </w:rPr>
@@ -240,15 +224,31 @@
       </w:r>
       <w:r>
         <w:rPr>
-          <w:rFonts w:ascii="TimesNewToman" w:hAnsi="TimesNewToman"/>
+          <w:rFonts w:ascii="Times New Roman" w:hAnsi="Times New Roman"/>
           <w:color w:val="000000"/>
           <w:sz w:val="24"/>
         </w:rPr>
-        <w:t xml:space="preserve"> This essay delves into the complexities of cyber security, exploring its significance, challenges, countermeasures, and the collaborative efforts undertaken to protect our digital world</w:t>
+        <w:t xml:space="preserve"> The arts teach us to communicate effectively, to convey complex ideas and emotions in a compelling and engaging manner</w:t>
       </w:r>
       <w:r>
         <w:rPr>
-          <w:rFonts w:ascii="TimesNewToman" w:hAnsi="TimesNewToman"/>
+          <w:rFonts w:ascii="Times New Roman" w:hAnsi="Times New Roman"/>
+          <w:color w:val="000000"/>
+          <w:sz w:val="24"/>
+        </w:rPr>
+        <w:t>.</w:t>
+      </w:r>
+      <w:r>
+        <w:rPr>
+          <w:rFonts w:ascii="Times New Roman" w:hAnsi="Times New Roman"/>
+          <w:color w:val="000000"/>
+          <w:sz w:val="24"/>
+        </w:rPr>
+        <w:t xml:space="preserve"> They nurture our imaginations, enabling us to envision new possibilities and solutions to the challenges we face as individuals and as a society</w:t>
+      </w:r>
+      <w:r>
+        <w:rPr>
+          <w:rFonts w:ascii="Times New Roman" w:hAnsi="Times New Roman"/>
           <w:color w:val="000000"/>
           <w:sz w:val="24"/>
         </w:rPr>
@@ -258,7 +258,7 @@
     <w:p>
       <w:r>
         <w:rPr>
-          <w:rFonts w:ascii="TimesNewToman" w:hAnsi="TimesNewToman"/>
+          <w:rFonts w:ascii="Times New Roman" w:hAnsi="Times New Roman"/>
           <w:color w:val="000000"/>
           <w:sz w:val="28"/>
         </w:rPr>
@@ -268,61 +268,84 @@
     <w:p>
       <w:r>
         <w:rPr>
-          <w:rFonts w:ascii="TimesNewToman" w:hAnsi="TimesNewToman"/>
+          <w:rFonts w:ascii="Times New Roman" w:hAnsi="Times New Roman"/>
           <w:color w:val="000000"/>
         </w:rPr>
-        <w:t>The realm of cyber security encompasses the intricate dance between adversaries seeking to exploit digital vulnerabilities and the defenders tirelessly working to protect data and information systems</w:t>
+        <w:t>The arts are a powerful form of expression that enrich our lives and foster a deeper understanding of ourselves and the world around us</w:t>
       </w:r>
       <w:r>
         <w:rPr>
-          <w:rFonts w:ascii="TimesNewToman" w:hAnsi="TimesNewToman"/>
+          <w:rFonts w:ascii="Times New Roman" w:hAnsi="Times New Roman"/>
           <w:color w:val="000000"/>
         </w:rPr>
         <w:t>.</w:t>
       </w:r>
       <w:r>
         <w:rPr>
-          <w:rFonts w:ascii="TimesNewToman" w:hAnsi="TimesNewToman"/>
+          <w:rFonts w:ascii="Times New Roman" w:hAnsi="Times New Roman"/>
           <w:color w:val="000000"/>
         </w:rPr>
-        <w:t xml:space="preserve"> As technology advances, so do the challenges, demanding a relentless cycle of adaptation and innovation</w:t>
+        <w:t xml:space="preserve"> They inspire us to reflect on our experiences, connect with others, and cultivate empathy and understanding</w:t>
       </w:r>
       <w:r>
         <w:rPr>
-          <w:rFonts w:ascii="TimesNewToman" w:hAnsi="TimesNewToman"/>
+          <w:rFonts w:ascii="Times New Roman" w:hAnsi="Times New Roman"/>
           <w:color w:val="000000"/>
         </w:rPr>
         <w:t>.</w:t>
       </w:r>
       <w:r>
         <w:rPr>
-          <w:rFonts w:ascii="TimesNewToman" w:hAnsi="TimesNewToman"/>
+          <w:rFonts w:ascii="Times New Roman" w:hAnsi="Times New Roman"/>
           <w:color w:val="000000"/>
         </w:rPr>
-        <w:t xml:space="preserve"> Governments, corporations, and individuals alike must collaborate to counter cyber threats, fostering resilience, vigilance, and a secure digital domain</w:t>
+        <w:t xml:space="preserve"> The arts provide a unique space for authentic self-expression, encouraging us to challenge assumptions and explore different viewpoints</w:t>
       </w:r>
       <w:r>
         <w:rPr>
-          <w:rFonts w:ascii="TimesNewToman" w:hAnsi="TimesNewToman"/>
+          <w:rFonts w:ascii="Times New Roman" w:hAnsi="Times New Roman"/>
           <w:color w:val="000000"/>
         </w:rPr>
         <w:t>.</w:t>
       </w:r>
       <w:r>
         <w:rPr>
-          <w:rFonts w:ascii="TimesNewToman" w:hAnsi="TimesNewToman"/>
+          <w:rFonts w:ascii="Times New Roman" w:hAnsi="Times New Roman"/>
           <w:color w:val="000000"/>
         </w:rPr>
-        <w:t xml:space="preserve"> By harnessing the power of collaboration, information sharing, and cutting-edge technology, we can collectively navigate the evolving landscape of cyber threats, securing our digital assets and safeguarding our collective future</w:t>
+        <w:t xml:space="preserve"> As a vital part of education, the arts foster critical thinking, problem-solving, creativity, and effective </w:t>
       </w:r>
       <w:r>
         <w:rPr>
-          <w:rFonts w:ascii="TimesNewToman" w:hAnsi="TimesNewToman"/>
+          <w:rFonts w:ascii="Times New Roman" w:hAnsi="Times New Roman"/>
+          <w:color w:val="000000"/>
+        </w:rPr>
+        <w:lastRenderedPageBreak/>
+        <w:t>communication</w:t>
+      </w:r>
+      <w:r>
+        <w:rPr>
+          <w:rFonts w:ascii="Times New Roman" w:hAnsi="Times New Roman"/>
+          <w:color w:val="000000"/>
+        </w:rPr>
+        <w:t>.</w:t>
+      </w:r>
+      <w:r>
+        <w:rPr>
+          <w:rFonts w:ascii="Times New Roman" w:hAnsi="Times New Roman"/>
+          <w:color w:val="000000"/>
+        </w:rPr>
+        <w:t xml:space="preserve"> They nurture our imaginations, empowering us to envision new possibilities and contribute to a more vibrant and inclusive society</w:t>
+      </w:r>
+      <w:r>
+        <w:rPr>
+          <w:rFonts w:ascii="Times New Roman" w:hAnsi="Times New Roman"/>
           <w:color w:val="000000"/>
         </w:rPr>
         <w:t>.</w:t>
       </w:r>
     </w:p>
+    <w:p/>
     <w:sectPr>
       <w:pgSz w:w="12240" w:h="15840"/>
       <w:pgMar w:top="1440" w:right="1800" w:bottom="1440" w:left="1800" w:header="720" w:footer="720" w:gutter="0"/>
@@ -506,31 +529,31 @@
       </w:rPr>
     </w:lvl>
   </w:abstractNum>
-  <w:num w:numId="1" w16cid:durableId="931596237">
+  <w:num w:numId="1" w16cid:durableId="88090946">
     <w:abstractNumId w:val="8"/>
   </w:num>
-  <w:num w:numId="2" w16cid:durableId="2013943784">
+  <w:num w:numId="2" w16cid:durableId="469129944">
     <w:abstractNumId w:val="6"/>
   </w:num>
-  <w:num w:numId="3" w16cid:durableId="20282653">
+  <w:num w:numId="3" w16cid:durableId="1881434563">
     <w:abstractNumId w:val="5"/>
   </w:num>
-  <w:num w:numId="4" w16cid:durableId="361710842">
+  <w:num w:numId="4" w16cid:durableId="1828595845">
     <w:abstractNumId w:val="4"/>
   </w:num>
-  <w:num w:numId="5" w16cid:durableId="2128429994">
+  <w:num w:numId="5" w16cid:durableId="1256128900">
     <w:abstractNumId w:val="7"/>
   </w:num>
-  <w:num w:numId="6" w16cid:durableId="266692465">
+  <w:num w:numId="6" w16cid:durableId="301228690">
     <w:abstractNumId w:val="3"/>
   </w:num>
-  <w:num w:numId="7" w16cid:durableId="1339695603">
+  <w:num w:numId="7" w16cid:durableId="2012637386">
     <w:abstractNumId w:val="2"/>
   </w:num>
-  <w:num w:numId="8" w16cid:durableId="616108841">
+  <w:num w:numId="8" w16cid:durableId="2037340284">
     <w:abstractNumId w:val="1"/>
   </w:num>
-  <w:num w:numId="9" w16cid:durableId="1601445516">
+  <w:num w:numId="9" w16cid:durableId="3365553">
     <w:abstractNumId w:val="0"/>
   </w:num>
 </w:numbering>
